--- a/44 Lugar seguro.docx
+++ b/44 Lugar seguro.docx
@@ -53,6 +53,11 @@
             <v:stroke weight="3pt"/>
             <v:imagedata o:title=""/>
             <o:lock v:ext="edit"/>
+            <v:textbox>
+              <w:txbxContent>
+                <w:p/>
+              </w:txbxContent>
+            </v:textbox>
           </v:shape>
         </w:pict>
       </w:r>
@@ -212,20 +217,20 @@
         </w:tabs>
         <w:spacing w:after="0" w:line="240" w:lineRule="auto"/>
         <w:rPr>
+          <w:rFonts w:hint="default" w:ascii="Courier New" w:hAnsi="Courier New" w:eastAsia="Times New Roman" w:cs="Courier New"/>
+          <w:b/>
+          <w:bCs/>
+          <w:color w:val="000000" w:themeColor="text1"/>
+          <w:lang w:val="en-US" w:eastAsia="pt-BR"/>
+        </w:rPr>
+      </w:pPr>
+      <w:r>
+        <w:rPr>
           <w:rFonts w:ascii="Courier New" w:hAnsi="Courier New" w:eastAsia="Times New Roman" w:cs="Courier New"/>
           <w:b/>
-          <w:bCs/>
           <w:color w:val="000000" w:themeColor="text1"/>
           <w:lang w:eastAsia="pt-BR"/>
         </w:rPr>
-      </w:pPr>
-      <w:r>
-        <w:rPr>
-          <w:rFonts w:ascii="Courier New" w:hAnsi="Courier New" w:eastAsia="Times New Roman" w:cs="Courier New"/>
-          <w:b/>
-          <w:color w:val="000000" w:themeColor="text1"/>
-          <w:lang w:eastAsia="pt-BR"/>
-        </w:rPr>
         <w:t xml:space="preserve">Intro 2x: </w:t>
       </w:r>
       <w:r>
@@ -234,49 +239,99 @@
           <w:b/>
           <w:color w:val="000000" w:themeColor="text1"/>
         </w:rPr>
-        <w:t>F5 C5 D5 Bb</w:t>
-      </w:r>
-      <w:bookmarkStart w:id="0" w:name="_GoBack"/>
-      <w:bookmarkEnd w:id="0"/>
+        <w:t>F</w:t>
+      </w:r>
+      <w:r>
+        <w:rPr>
+          <w:rFonts w:hint="default" w:ascii="Courier New" w:hAnsi="Courier New" w:cs="Courier New"/>
+          <w:b/>
+          <w:color w:val="000000" w:themeColor="text1"/>
+          <w:lang w:val="en-US"/>
+        </w:rPr>
+        <w:t xml:space="preserve"> </w:t>
+      </w:r>
       <w:r>
         <w:rPr>
           <w:rFonts w:ascii="Courier New" w:hAnsi="Courier New" w:cs="Courier New"/>
           <w:b/>
           <w:color w:val="000000" w:themeColor="text1"/>
         </w:rPr>
-        <w:t>5</w:t>
-      </w:r>
-    </w:p>
-    <w:p>
-      <w:pPr>
-        <w:pStyle w:val="5"/>
-        <w:jc w:val="both"/>
-        <w:rPr>
-          <w:color w:val="333333"/>
-          <w:sz w:val="22"/>
-          <w:szCs w:val="22"/>
-        </w:rPr>
-      </w:pPr>
-    </w:p>
-    <w:p>
-      <w:pPr>
-        <w:pStyle w:val="5"/>
-        <w:jc w:val="both"/>
-        <w:rPr>
-          <w:b/>
-          <w:color w:val="000000" w:themeColor="text1"/>
-          <w:sz w:val="22"/>
-          <w:szCs w:val="22"/>
-        </w:rPr>
-      </w:pPr>
-      <w:r>
-        <w:rPr>
-          <w:b/>
-          <w:color w:val="000000" w:themeColor="text1"/>
-          <w:sz w:val="22"/>
-          <w:szCs w:val="22"/>
-        </w:rPr>
-        <w:t>Dm7     Bb9    F   Dm7   Bb9   F</w:t>
+        <w:t xml:space="preserve"> C</w:t>
+      </w:r>
+      <w:r>
+        <w:rPr>
+          <w:rFonts w:hint="default" w:ascii="Courier New" w:hAnsi="Courier New" w:cs="Courier New"/>
+          <w:b/>
+          <w:color w:val="000000" w:themeColor="text1"/>
+          <w:lang w:val="en-US"/>
+        </w:rPr>
+        <w:t xml:space="preserve">9 </w:t>
+      </w:r>
+      <w:r>
+        <w:rPr>
+          <w:rFonts w:ascii="Courier New" w:hAnsi="Courier New" w:cs="Courier New"/>
+          <w:b/>
+          <w:color w:val="000000" w:themeColor="text1"/>
+        </w:rPr>
+        <w:t xml:space="preserve"> D</w:t>
+      </w:r>
+      <w:r>
+        <w:rPr>
+          <w:rFonts w:hint="default" w:ascii="Courier New" w:hAnsi="Courier New" w:cs="Courier New"/>
+          <w:b/>
+          <w:color w:val="000000" w:themeColor="text1"/>
+          <w:lang w:val="en-US"/>
+        </w:rPr>
+        <w:t xml:space="preserve">9 </w:t>
+      </w:r>
+      <w:r>
+        <w:rPr>
+          <w:rFonts w:ascii="Courier New" w:hAnsi="Courier New" w:cs="Courier New"/>
+          <w:b/>
+          <w:color w:val="000000" w:themeColor="text1"/>
+        </w:rPr>
+        <w:t xml:space="preserve"> Bb</w:t>
+      </w:r>
+      <w:r>
+        <w:rPr>
+          <w:rFonts w:hint="default" w:ascii="Courier New" w:hAnsi="Courier New" w:cs="Courier New"/>
+          <w:b/>
+          <w:color w:val="000000" w:themeColor="text1"/>
+          <w:lang w:val="en-US"/>
+        </w:rPr>
+        <w:t>9</w:t>
+      </w:r>
+    </w:p>
+    <w:p>
+      <w:pPr>
+        <w:pStyle w:val="5"/>
+        <w:jc w:val="both"/>
+        <w:rPr>
+          <w:color w:val="333333"/>
+          <w:sz w:val="22"/>
+          <w:szCs w:val="22"/>
+        </w:rPr>
+      </w:pPr>
+    </w:p>
+    <w:p>
+      <w:pPr>
+        <w:pStyle w:val="5"/>
+        <w:jc w:val="both"/>
+        <w:rPr>
+          <w:b/>
+          <w:color w:val="000000" w:themeColor="text1"/>
+          <w:sz w:val="22"/>
+          <w:szCs w:val="22"/>
+        </w:rPr>
+      </w:pPr>
+      <w:r>
+        <w:rPr>
+          <w:b/>
+          <w:color w:val="000000" w:themeColor="text1"/>
+          <w:sz w:val="22"/>
+          <w:szCs w:val="22"/>
+        </w:rPr>
+        <w:t xml:space="preserve">Dm7    Bb9    F   </w:t>
       </w:r>
     </w:p>
     <w:p>
@@ -312,12 +367,12 @@
           <w:szCs w:val="22"/>
         </w:rPr>
         <w:pict>
-          <v:shape id="_x0000_s1060" o:spid="_x0000_s1060" o:spt="32" type="#_x0000_t32" style="position:absolute;left:0pt;flip:y;margin-left:-11.05pt;margin-top:5.5pt;height:338.25pt;width:0pt;z-index:251662336;mso-width-relative:page;mso-height-relative:page;" o:connectortype="straight" filled="f" coordsize="21600,21600">
+          <v:shape id="_x0000_s1060" o:spid="_x0000_s1060" o:spt="32" type="#_x0000_t32" style="position:absolute;left:0pt;flip:x y;margin-left:-11.05pt;margin-top:5.5pt;height:451.7pt;width:0.85pt;z-index:251662336;mso-width-relative:page;mso-height-relative:page;" filled="f" stroked="t" coordsize="21600,21600">
             <v:path arrowok="t"/>
             <v:fill on="f" focussize="0,0"/>
-            <v:stroke/>
+            <v:stroke color="#000000"/>
             <v:imagedata o:title=""/>
-            <o:lock v:ext="edit"/>
+            <o:lock v:ext="edit" aspectratio="f"/>
           </v:shape>
         </w:pict>
       </w:r>
@@ -327,28 +382,141 @@
           <w:sz w:val="22"/>
           <w:szCs w:val="22"/>
         </w:rPr>
-        <w:t>Vem o temporal, vem o dia mau</w:t>
-      </w:r>
-    </w:p>
-    <w:p>
-      <w:pPr>
-        <w:pStyle w:val="5"/>
-        <w:jc w:val="both"/>
-        <w:rPr>
-          <w:b/>
-          <w:color w:val="000000" w:themeColor="text1"/>
-          <w:sz w:val="22"/>
-          <w:szCs w:val="22"/>
-        </w:rPr>
-      </w:pPr>
-      <w:r>
-        <w:rPr>
-          <w:b/>
-          <w:color w:val="000000" w:themeColor="text1"/>
-          <w:sz w:val="22"/>
-          <w:szCs w:val="22"/>
-        </w:rPr>
-        <w:t>F                Dm7</w:t>
+        <w:t>Vem o temporal</w:t>
+      </w:r>
+    </w:p>
+    <w:p>
+      <w:pPr>
+        <w:pStyle w:val="5"/>
+        <w:jc w:val="both"/>
+        <w:rPr>
+          <w:rFonts w:hint="default"/>
+          <w:b/>
+          <w:color w:val="000000" w:themeColor="text1"/>
+          <w:sz w:val="22"/>
+          <w:szCs w:val="22"/>
+          <w:lang w:val="en-US"/>
+        </w:rPr>
+      </w:pPr>
+      <w:r>
+        <w:rPr>
+          <w:b/>
+          <w:color w:val="000000" w:themeColor="text1"/>
+          <w:sz w:val="22"/>
+          <w:szCs w:val="22"/>
+        </w:rPr>
+        <w:t>Dm7</w:t>
+      </w:r>
+      <w:r>
+        <w:rPr>
+          <w:rFonts w:hint="default"/>
+          <w:b/>
+          <w:color w:val="000000" w:themeColor="text1"/>
+          <w:sz w:val="22"/>
+          <w:szCs w:val="22"/>
+          <w:lang w:val="en-US"/>
+        </w:rPr>
+        <w:t xml:space="preserve"> </w:t>
+      </w:r>
+      <w:r>
+        <w:rPr>
+          <w:b/>
+          <w:color w:val="000000" w:themeColor="text1"/>
+          <w:sz w:val="22"/>
+          <w:szCs w:val="22"/>
+        </w:rPr>
+        <w:t xml:space="preserve">   Bb9   F</w:t>
+      </w:r>
+      <w:r>
+        <w:rPr>
+          <w:rFonts w:hint="default"/>
+          <w:b/>
+          <w:color w:val="000000" w:themeColor="text1"/>
+          <w:sz w:val="22"/>
+          <w:szCs w:val="22"/>
+          <w:lang w:val="en-US"/>
+        </w:rPr>
+        <w:t xml:space="preserve"> </w:t>
+      </w:r>
+    </w:p>
+    <w:p>
+      <w:pPr>
+        <w:pStyle w:val="5"/>
+        <w:jc w:val="both"/>
+        <w:rPr>
+          <w:color w:val="333333"/>
+          <w:sz w:val="22"/>
+          <w:szCs w:val="22"/>
+        </w:rPr>
+      </w:pPr>
+      <w:r>
+        <w:rPr>
+          <w:rFonts w:hint="default"/>
+          <w:color w:val="333333"/>
+          <w:sz w:val="22"/>
+          <w:szCs w:val="22"/>
+          <w:lang w:val="en-US"/>
+        </w:rPr>
+        <w:t>V</w:t>
+      </w:r>
+      <w:r>
+        <w:rPr>
+          <w:color w:val="333333"/>
+          <w:sz w:val="22"/>
+          <w:szCs w:val="22"/>
+        </w:rPr>
+        <w:t>em o dia</w:t>
+      </w:r>
+      <w:r>
+        <w:rPr>
+          <w:rFonts w:hint="default"/>
+          <w:color w:val="333333"/>
+          <w:sz w:val="22"/>
+          <w:szCs w:val="22"/>
+          <w:lang w:val="en-US"/>
+        </w:rPr>
+        <w:t xml:space="preserve">  </w:t>
+      </w:r>
+      <w:r>
+        <w:rPr>
+          <w:color w:val="333333"/>
+          <w:sz w:val="22"/>
+          <w:szCs w:val="22"/>
+        </w:rPr>
+        <w:t xml:space="preserve"> mau</w:t>
+      </w:r>
+    </w:p>
+    <w:p>
+      <w:pPr>
+        <w:pStyle w:val="5"/>
+        <w:jc w:val="both"/>
+        <w:rPr>
+          <w:color w:val="333333"/>
+          <w:sz w:val="22"/>
+          <w:szCs w:val="22"/>
+        </w:rPr>
+      </w:pPr>
+    </w:p>
+    <w:p>
+      <w:pPr>
+        <w:pStyle w:val="5"/>
+        <w:ind w:firstLine="110" w:firstLineChars="50"/>
+        <w:jc w:val="both"/>
+        <w:rPr>
+          <w:b/>
+          <w:color w:val="000000" w:themeColor="text1"/>
+          <w:sz w:val="22"/>
+          <w:szCs w:val="22"/>
+        </w:rPr>
+      </w:pPr>
+      <w:r>
+        <w:rPr>
+          <w:b/>
+          <w:color w:val="000000" w:themeColor="text1"/>
+          <w:sz w:val="22"/>
+          <w:szCs w:val="22"/>
+        </w:rPr>
+        <w:t xml:space="preserve">               Dm7</w:t>
       </w:r>
     </w:p>
     <w:p>
@@ -388,27 +556,89 @@
           <w:sz w:val="22"/>
           <w:szCs w:val="22"/>
         </w:rPr>
-        <w:t xml:space="preserve">             Bb9                    F     C9</w:t>
-      </w:r>
-    </w:p>
-    <w:p>
-      <w:pPr>
-        <w:pStyle w:val="5"/>
-        <w:jc w:val="both"/>
-        <w:rPr>
-          <w:color w:val="333333"/>
-          <w:sz w:val="22"/>
-          <w:szCs w:val="22"/>
-        </w:rPr>
-      </w:pPr>
-      <w:r>
-        <w:rPr>
-          <w:color w:val="333333"/>
-          <w:sz w:val="22"/>
-          <w:szCs w:val="22"/>
-        </w:rPr>
-        <w:t>Pés sobre a rocha, Ele cuida bem de mim</w:t>
-      </w:r>
+        <w:t xml:space="preserve">             Bb9                   </w:t>
+      </w:r>
+    </w:p>
+    <w:p>
+      <w:pPr>
+        <w:pStyle w:val="5"/>
+        <w:jc w:val="both"/>
+        <w:rPr>
+          <w:color w:val="333333"/>
+          <w:sz w:val="22"/>
+          <w:szCs w:val="22"/>
+        </w:rPr>
+      </w:pPr>
+      <w:r>
+        <w:rPr>
+          <w:color w:val="333333"/>
+          <w:sz w:val="22"/>
+          <w:szCs w:val="22"/>
+        </w:rPr>
+        <w:t>Pés sobre a rocha</w:t>
+      </w:r>
+    </w:p>
+    <w:p>
+      <w:pPr>
+        <w:pStyle w:val="5"/>
+        <w:jc w:val="both"/>
+        <w:rPr>
+          <w:rFonts w:hint="default"/>
+          <w:color w:val="333333"/>
+          <w:sz w:val="22"/>
+          <w:szCs w:val="22"/>
+          <w:lang w:val="en-US"/>
+        </w:rPr>
+      </w:pPr>
+      <w:r>
+        <w:rPr>
+          <w:rFonts w:hint="default"/>
+          <w:color w:val="333333"/>
+          <w:sz w:val="22"/>
+          <w:szCs w:val="22"/>
+          <w:lang w:val="en-US"/>
+        </w:rPr>
+        <w:t xml:space="preserve">               </w:t>
+      </w:r>
+      <w:r>
+        <w:rPr>
+          <w:b/>
+          <w:color w:val="000000" w:themeColor="text1"/>
+          <w:sz w:val="22"/>
+          <w:szCs w:val="22"/>
+        </w:rPr>
+        <w:t xml:space="preserve"> F     C9</w:t>
+      </w:r>
+    </w:p>
+    <w:p>
+      <w:pPr>
+        <w:pStyle w:val="5"/>
+        <w:jc w:val="both"/>
+        <w:rPr>
+          <w:color w:val="333333"/>
+          <w:sz w:val="22"/>
+          <w:szCs w:val="22"/>
+        </w:rPr>
+      </w:pPr>
+      <w:r>
+        <w:rPr>
+          <w:color w:val="333333"/>
+          <w:sz w:val="22"/>
+          <w:szCs w:val="22"/>
+        </w:rPr>
+        <w:t>Ele cuida bem de mim</w:t>
+      </w:r>
+    </w:p>
+    <w:p>
+      <w:pPr>
+        <w:pStyle w:val="5"/>
+        <w:jc w:val="both"/>
+        <w:rPr>
+          <w:color w:val="333333"/>
+          <w:sz w:val="22"/>
+          <w:szCs w:val="22"/>
+        </w:rPr>
+      </w:pPr>
     </w:p>
     <w:p>
       <w:pPr>
@@ -585,22 +815,23 @@
     <w:p>
       <w:pPr>
         <w:pStyle w:val="5"/>
-        <w:jc w:val="both"/>
-        <w:rPr>
-          <w:b/>
-          <w:color w:val="000000" w:themeColor="text1"/>
-          <w:sz w:val="22"/>
-          <w:szCs w:val="22"/>
-        </w:rPr>
-      </w:pPr>
-      <w:r>
-        <w:rPr>
-          <w:b/>
-          <w:color w:val="000000" w:themeColor="text1"/>
-          <w:sz w:val="22"/>
-          <w:szCs w:val="22"/>
-        </w:rPr>
-        <w:t>Dm7               Bb9           F    C9</w:t>
+        <w:ind w:firstLine="110" w:firstLineChars="50"/>
+        <w:jc w:val="both"/>
+        <w:rPr>
+          <w:b/>
+          <w:color w:val="000000" w:themeColor="text1"/>
+          <w:sz w:val="22"/>
+          <w:szCs w:val="22"/>
+        </w:rPr>
+      </w:pPr>
+      <w:r>
+        <w:rPr>
+          <w:b/>
+          <w:color w:val="000000" w:themeColor="text1"/>
+          <w:sz w:val="22"/>
+          <w:szCs w:val="22"/>
+        </w:rPr>
+        <w:t>Dm7            Bb9           F    C9</w:t>
       </w:r>
     </w:p>
     <w:p>
@@ -625,22 +856,23 @@
     <w:p>
       <w:pPr>
         <w:pStyle w:val="5"/>
-        <w:jc w:val="both"/>
-        <w:rPr>
-          <w:b/>
-          <w:color w:val="000000" w:themeColor="text1"/>
-          <w:sz w:val="22"/>
-          <w:szCs w:val="22"/>
-        </w:rPr>
-      </w:pPr>
-      <w:r>
-        <w:rPr>
-          <w:b/>
-          <w:color w:val="000000" w:themeColor="text1"/>
-          <w:sz w:val="22"/>
-          <w:szCs w:val="22"/>
-        </w:rPr>
-        <w:t>Dm7                   Bb9           C9</w:t>
+        <w:ind w:firstLine="440" w:firstLineChars="200"/>
+        <w:jc w:val="both"/>
+        <w:rPr>
+          <w:b/>
+          <w:color w:val="000000" w:themeColor="text1"/>
+          <w:sz w:val="22"/>
+          <w:szCs w:val="22"/>
+        </w:rPr>
+      </w:pPr>
+      <w:r>
+        <w:rPr>
+          <w:b/>
+          <w:color w:val="000000" w:themeColor="text1"/>
+          <w:sz w:val="22"/>
+          <w:szCs w:val="22"/>
+        </w:rPr>
+        <w:t>Dm7             Bb9          C9</w:t>
       </w:r>
     </w:p>
     <w:p>
@@ -679,12 +911,17 @@
           <w:szCs w:val="22"/>
         </w:rPr>
         <w:pict>
-          <v:rect id="_x0000_s1059" o:spid="_x0000_s1059" o:spt="1" style="position:absolute;left:0pt;margin-left:-5.05pt;margin-top:10.05pt;height:131.6pt;width:293.25pt;z-index:251661312;mso-width-relative:page;mso-height-relative:page;" filled="f" coordsize="21600,21600">
+          <v:rect id="_x0000_s1059" o:spid="_x0000_s1059" o:spt="1" style="position:absolute;left:0pt;margin-left:-5.05pt;margin-top:10.05pt;height:131.6pt;width:284.55pt;z-index:251661312;mso-width-relative:page;mso-height-relative:page;" filled="f" stroked="t" coordsize="21600,21600">
             <v:path/>
             <v:fill on="f" focussize="0,0"/>
-            <v:stroke/>
+            <v:stroke color="#000000" joinstyle="miter"/>
             <v:imagedata o:title=""/>
-            <o:lock v:ext="edit"/>
+            <o:lock v:ext="edit" aspectratio="f"/>
+            <v:textbox>
+              <w:txbxContent>
+                <w:p/>
+              </w:txbxContent>
+            </v:textbox>
           </v:rect>
         </w:pict>
       </w:r>
@@ -889,6 +1126,56 @@
           <w:szCs w:val="22"/>
         </w:rPr>
         <w:t>Rei da Terra e é também Dono do Céu</w:t>
+      </w:r>
+    </w:p>
+    <w:p>
+      <w:pPr>
+        <w:pStyle w:val="5"/>
+        <w:jc w:val="both"/>
+        <w:rPr>
+          <w:color w:val="333333"/>
+          <w:sz w:val="22"/>
+          <w:szCs w:val="22"/>
+        </w:rPr>
+      </w:pPr>
+    </w:p>
+    <w:p>
+      <w:pPr>
+        <w:pStyle w:val="5"/>
+        <w:jc w:val="both"/>
+        <w:rPr>
+          <w:color w:val="333333"/>
+          <w:sz w:val="22"/>
+          <w:szCs w:val="22"/>
+        </w:rPr>
+      </w:pPr>
+      <w:r>
+        <w:rPr>
+          <w:sz w:val="22"/>
+        </w:rPr>
+        <w:pict>
+          <v:shape id="_x0000_s1065" o:spid="_x0000_s1065" o:spt="3" type="#_x0000_t3" style="position:absolute;left:0pt;margin-left:2.3pt;margin-top:4.95pt;height:5.95pt;width:5.95pt;z-index:251667456;mso-width-relative:page;mso-height-relative:page;" fillcolor="#FFFFFF" filled="t" stroked="t" coordsize="21600,21600">
+            <v:path/>
+            <v:fill on="t" color2="#FFFFFF" focussize="0,0"/>
+            <v:stroke color="#000000"/>
+            <v:imagedata o:title=""/>
+            <o:lock v:ext="edit" aspectratio="f"/>
+          </v:shape>
+        </w:pict>
+      </w:r>
+      <w:r>
+        <w:rPr>
+          <w:sz w:val="22"/>
+        </w:rPr>
+        <w:pict>
+          <v:line id="_x0000_s1064" o:spid="_x0000_s1064" o:spt="20" style="position:absolute;left:0pt;margin-left:-10.85pt;margin-top:8pt;height:0.05pt;width:15.65pt;z-index:251666432;mso-width-relative:page;mso-height-relative:page;" fillcolor="#FFFFFF" filled="t" stroked="t" coordsize="21600,21600">
+            <v:path arrowok="t"/>
+            <v:fill on="t" color2="#FFFFFF" focussize="0,0"/>
+            <v:stroke color="#000000"/>
+            <v:imagedata o:title=""/>
+            <o:lock v:ext="edit" aspectratio="f"/>
+          </v:line>
+        </w:pict>
       </w:r>
     </w:p>
     <w:p>
@@ -1131,18 +1418,20 @@
           <w:lang w:val="en-US"/>
         </w:rPr>
       </w:pPr>
+      <w:bookmarkStart w:id="0" w:name="_GoBack"/>
       <w:r>
         <w:pict>
-          <v:shape id="_x0000_s1063" o:spid="_x0000_s1063" o:spt="136" type="#_x0000_t136" style="position:absolute;left:0pt;margin-left:3.2pt;margin-top:0.85pt;height:17.25pt;width:57pt;z-index:251665408;mso-width-relative:page;mso-height-relative:page;" fillcolor="#000000" filled="t" coordsize="21600,21600">
+          <v:shape id="_x0000_s1063" o:spid="_x0000_s1063" o:spt="136" type="#_x0000_t136" style="position:absolute;left:0pt;margin-left:-2.4pt;margin-top:14pt;height:20.35pt;width:64.5pt;z-index:251665408;mso-width-relative:page;mso-height-relative:page;" fillcolor="#000000" filled="t" stroked="t" coordsize="21600,21600" adj="10800">
             <v:path/>
-            <v:fill on="t" focussize="0,0"/>
-            <v:stroke/>
+            <v:fill on="t" color2="#FFFFFF" focussize="0,0"/>
+            <v:stroke color="#000000"/>
             <v:imagedata o:title=""/>
-            <o:lock v:ext="edit"/>
+            <o:lock v:ext="edit" aspectratio="f"/>
             <v:textpath on="t" fitshape="t" fitpath="t" trim="t" xscale="f" string="Refrão" style="font-family:Berlin Sans FB;font-size:36pt;v-text-align:center;"/>
           </v:shape>
         </w:pict>
       </w:r>
+      <w:bookmarkEnd w:id="0"/>
     </w:p>
     <w:sectPr>
       <w:pgSz w:w="11906" w:h="16838"/>
@@ -1280,7 +1569,7 @@
     <w:lsdException w:qFormat="1" w:unhideWhenUsed="0" w:uiPriority="10" w:semiHidden="0" w:name="Title"/>
     <w:lsdException w:uiPriority="99" w:name="Closing"/>
     <w:lsdException w:uiPriority="99" w:name="Signature"/>
-    <w:lsdException w:uiPriority="1" w:name="Default Paragraph Font"/>
+    <w:lsdException w:qFormat="1" w:uiPriority="1" w:name="Default Paragraph Font"/>
     <w:lsdException w:uiPriority="99" w:name="Body Text"/>
     <w:lsdException w:uiPriority="99" w:name="Body Text Indent"/>
     <w:lsdException w:uiPriority="99" w:name="List Continue"/>
@@ -1318,7 +1607,7 @@
     <w:lsdException w:uiPriority="99" w:name="HTML Sample"/>
     <w:lsdException w:uiPriority="99" w:name="HTML Typewriter"/>
     <w:lsdException w:uiPriority="99" w:name="HTML Variable"/>
-    <w:lsdException w:uiPriority="99" w:name="Normal Table"/>
+    <w:lsdException w:qFormat="1" w:uiPriority="99" w:name="Normal Table"/>
     <w:lsdException w:uiPriority="99" w:name="annotation subject"/>
     <w:lsdException w:uiPriority="99" w:name="Table Simple 1"/>
     <w:lsdException w:uiPriority="99" w:name="Table Simple 2"/>
@@ -1362,7 +1651,7 @@
     <w:lsdException w:uiPriority="99" w:name="Table Web 1"/>
     <w:lsdException w:uiPriority="99" w:name="Table Web 2"/>
     <w:lsdException w:uiPriority="99" w:name="Table Web 3"/>
-    <w:lsdException w:uiPriority="99" w:name="Balloon Text"/>
+    <w:lsdException w:qFormat="1" w:uiPriority="99" w:name="Balloon Text"/>
     <w:lsdException w:unhideWhenUsed="0" w:uiPriority="59" w:semiHidden="0" w:name="Table Grid"/>
     <w:lsdException w:uiPriority="99" w:name="Table Theme"/>
   </w:latentStyles>
@@ -1384,12 +1673,14 @@
     <w:name w:val="Default Paragraph Font"/>
     <w:semiHidden/>
     <w:unhideWhenUsed/>
+    <w:qFormat/>
     <w:uiPriority w:val="1"/>
   </w:style>
   <w:style w:type="table" w:default="1" w:styleId="3">
     <w:name w:val="Normal Table"/>
     <w:semiHidden/>
     <w:unhideWhenUsed/>
+    <w:qFormat/>
     <w:uiPriority w:val="99"/>
     <w:tblPr>
       <w:tblCellMar>
@@ -1451,6 +1742,7 @@
     <w:link w:val="8"/>
     <w:semiHidden/>
     <w:unhideWhenUsed/>
+    <w:qFormat/>
     <w:uiPriority w:val="99"/>
     <w:pPr>
       <w:spacing w:after="0" w:line="240" w:lineRule="auto"/>
@@ -1478,6 +1770,7 @@
     <w:basedOn w:val="2"/>
     <w:link w:val="6"/>
     <w:semiHidden/>
+    <w:qFormat/>
     <w:uiPriority w:val="99"/>
     <w:rPr>
       <w:rFonts w:ascii="Tahoma" w:hAnsi="Tahoma" w:cs="Tahoma"/>
@@ -1782,6 +2075,8 @@
     <customShpInfo spid="_x0000_s1060"/>
     <customShpInfo spid="_x0000_s1059"/>
     <customShpInfo spid="_x0000_s1062"/>
+    <customShpInfo spid="_x0000_s1065"/>
+    <customShpInfo spid="_x0000_s1064"/>
     <customShpInfo spid="_x0000_s1063"/>
   </customShpExts>
 </s:customData>

--- a/44 Lugar seguro.docx
+++ b/44 Lugar seguro.docx
@@ -282,7 +282,18 @@
           <w:color w:val="000000" w:themeColor="text1"/>
           <w:lang w:val="en-US"/>
         </w:rPr>
-        <w:t xml:space="preserve">9 </w:t>
+        <w:t>m7</w:t>
+      </w:r>
+      <w:bookmarkStart w:id="0" w:name="_GoBack"/>
+      <w:bookmarkEnd w:id="0"/>
+      <w:r>
+        <w:rPr>
+          <w:rFonts w:hint="default" w:ascii="Courier New" w:hAnsi="Courier New" w:cs="Courier New"/>
+          <w:b/>
+          <w:color w:val="000000" w:themeColor="text1"/>
+          <w:lang w:val="en-US"/>
+        </w:rPr>
+        <w:t xml:space="preserve"> </w:t>
       </w:r>
       <w:r>
         <w:rPr>
@@ -1418,7 +1429,6 @@
           <w:lang w:val="en-US"/>
         </w:rPr>
       </w:pPr>
-      <w:bookmarkStart w:id="0" w:name="_GoBack"/>
       <w:r>
         <w:pict>
           <v:shape id="_x0000_s1063" o:spid="_x0000_s1063" o:spt="136" type="#_x0000_t136" style="position:absolute;left:0pt;margin-left:-2.4pt;margin-top:14pt;height:20.35pt;width:64.5pt;z-index:251665408;mso-width-relative:page;mso-height-relative:page;" fillcolor="#000000" filled="t" stroked="t" coordsize="21600,21600" adj="10800">
@@ -1431,7 +1441,6 @@
           </v:shape>
         </w:pict>
       </w:r>
-      <w:bookmarkEnd w:id="0"/>
     </w:p>
     <w:sectPr>
       <w:pgSz w:w="11906" w:h="16838"/>
